--- a/docs/data_sources.docx
+++ b/docs/data_sources.docx
@@ -4,31 +4,55 @@
   <w:body>
     <w:p>
       <w:pPr>
-        <w:pStyle w:val="Title"/>
-      </w:pPr>
-      <w:r>
-        <w:t>HUF Data Sources</w:t>
-      </w:r>
-    </w:p>
-    <w:p>
-      <w:r>
-        <w:rPr>
-          <w:i/>
-        </w:rPr>
-        <w:t>Public sources + fetch instructions (record copy)</w:t>
-      </w:r>
-    </w:p>
-    <w:p>
-      <w:pPr>
         <w:pStyle w:val="Heading1"/>
       </w:pPr>
       <w:r>
-        <w:t>Data sources (real, public)</w:t>
+        <w:t>Data Sources</w:t>
       </w:r>
     </w:p>
+    <w:p/>
     <w:p>
       <w:r>
-        <w:t>HUF reference cases ship **artifacts** (CSV/JSONL/plots) but **do not bundle large upstream datasets**.</w:t>
+        <w:t>**Updated:** 2026-02-17</w:t>
+      </w:r>
+    </w:p>
+    <w:p/>
+    <w:p>
+      <w:r>
+        <w:t>HUF ships **code + documentation + small derived artifacts**, but it does **not** ship large public datasets (or huge binaries) inside the repo or release ZIPs.</w:t>
+      </w:r>
+    </w:p>
+    <w:p/>
+    <w:p>
+      <w:r>
+        <w:t>This page tells you exactly where each “real data” demo comes from and how to fetch it.</w:t>
+      </w:r>
+    </w:p>
+    <w:p/>
+    <w:p>
+      <w:r>
+        <w:t>---</w:t>
+      </w:r>
+    </w:p>
+    <w:p/>
+    <w:p>
+      <w:pPr>
+        <w:pStyle w:val="Heading2"/>
+      </w:pPr>
+      <w:r>
+        <w:t>Markham (Ontario) — 2018 Budget Allocation (XLSX)</w:t>
+      </w:r>
+    </w:p>
+    <w:p/>
+    <w:p>
+      <w:r>
+        <w:t>Used by: `huf markham ...`</w:t>
+      </w:r>
+    </w:p>
+    <w:p/>
+    <w:p>
+      <w:r>
+        <w:t>Public source:</w:t>
       </w:r>
     </w:p>
     <w:p>
@@ -36,7 +60,33 @@
         <w:pStyle w:val="ListBullet"/>
       </w:pPr>
       <w:r>
-        <w:t>Keeps downloads small.</w:t>
+        <w:t>City of Markham website (budget document):</w:t>
+      </w:r>
+    </w:p>
+    <w:p>
+      <w:r>
+        <w:t xml:space="preserve">  - `https://www.markham.ca/wps/portal/home/city-hall/budget-and-finance/budget/2018budget/03-2018-Budget-Allocation-of-Revenue-and-Expenditure-by-Fund.xlsx`</w:t>
+      </w:r>
+    </w:p>
+    <w:p/>
+    <w:p>
+      <w:r>
+        <w:t>HUF fetch command:</w:t>
+      </w:r>
+    </w:p>
+    <w:p>
+      <w:r>
+        <w:rPr>
+          <w:rFonts w:ascii="Consolas" w:hAnsi="Consolas" w:eastAsia="Consolas"/>
+          <w:sz w:val="20"/>
+        </w:rPr>
+        <w:t>.\.venv\Scripts\python scripts\fetch_data.py --markham</w:t>
+      </w:r>
+    </w:p>
+    <w:p/>
+    <w:p>
+      <w:r>
+        <w:t>Expected local path:</w:t>
       </w:r>
     </w:p>
     <w:p>
@@ -44,7 +94,13 @@
         <w:pStyle w:val="ListBullet"/>
       </w:pPr>
       <w:r>
-        <w:t>Avoids redistributing large binaries.</w:t>
+        <w:t>`cases\markham2018\inputs\2018-Budget-Allocation-of-Revenue-and-Expenditure-by-Fund.xlsx`</w:t>
+      </w:r>
+    </w:p>
+    <w:p/>
+    <w:p>
+      <w:r>
+        <w:t>Notes:</w:t>
       </w:r>
     </w:p>
     <w:p>
@@ -52,15 +108,34 @@
         <w:pStyle w:val="ListBullet"/>
       </w:pPr>
       <w:r>
-        <w:t>Lets you pull the freshest copy directly from the public source.</w:t>
+        <w:t>If Markham changes the URL, use the Markham site search for the same filename and update `scripts/fetch_data.py` accordingly.</w:t>
       </w:r>
     </w:p>
+    <w:p/>
+    <w:p>
+      <w:r>
+        <w:t>---</w:t>
+      </w:r>
+    </w:p>
+    <w:p/>
     <w:p>
       <w:pPr>
         <w:pStyle w:val="Heading2"/>
       </w:pPr>
       <w:r>
-        <w:t>What is (and isn’t) synthetic</w:t>
+        <w:t>Toronto (Ontario) — Traffic signals timing (ZIP → CSV)</w:t>
+      </w:r>
+    </w:p>
+    <w:p/>
+    <w:p>
+      <w:r>
+        <w:t>Used by: `huf traffic ...` and `huf traffic-anomaly ...`</w:t>
+      </w:r>
+    </w:p>
+    <w:p/>
+    <w:p>
+      <w:r>
+        <w:t>Public source:</w:t>
       </w:r>
     </w:p>
     <w:p>
@@ -68,7 +143,28 @@
         <w:pStyle w:val="ListBullet"/>
       </w:pPr>
       <w:r>
-        <w:t>**Worked cases (Planck / Markham / Toronto)**: **real** public data.</w:t>
+        <w:t>City of Toronto Open Data portal (CKAN-backed): `https://open.toronto.ca/`</w:t>
+      </w:r>
+    </w:p>
+    <w:p/>
+    <w:p>
+      <w:r>
+        <w:t>HUF fetch command (non-interactive, recommended):</w:t>
+      </w:r>
+    </w:p>
+    <w:p>
+      <w:r>
+        <w:rPr>
+          <w:rFonts w:ascii="Consolas" w:hAnsi="Consolas" w:eastAsia="Consolas"/>
+          <w:sz w:val="20"/>
+        </w:rPr>
+        <w:t>.\.venv\Scripts\python scripts\fetch_data.py --toronto --yes</w:t>
+      </w:r>
+    </w:p>
+    <w:p/>
+    <w:p>
+      <w:r>
+        <w:t>What HUF downloads:</w:t>
       </w:r>
     </w:p>
     <w:p>
@@ -76,112 +172,7 @@
         <w:pStyle w:val="ListBullet"/>
       </w:pPr>
       <w:r>
-        <w:t>**Unit tests / toy examples**: may generate **small synthetic** vectors strictly for smoke-testing core logic. These are always labeled as toy/test data and never presented as “real runs.”</w:t>
-      </w:r>
-    </w:p>
-    <w:p>
-      <w:r>
-        <w:t>---</w:t>
-      </w:r>
-    </w:p>
-    <w:p>
-      <w:pPr>
-        <w:pStyle w:val="Heading2"/>
-      </w:pPr>
-      <w:r>
-        <w:t>One command for civic data (Markham + Toronto)</w:t>
-      </w:r>
-    </w:p>
-    <w:p>
-      <w:r>
-        <w:t>From the repo root:</w:t>
-      </w:r>
-    </w:p>
-    <w:p>
-      <w:pPr>
-        <w:spacing w:after="0" w:before="0"/>
-      </w:pPr>
-      <w:r>
-        <w:rPr>
-          <w:rFonts w:ascii="Courier New" w:hAnsi="Courier New" w:eastAsia="Courier New"/>
-          <w:sz w:val="18"/>
-        </w:rPr>
-        <w:t>make fetch-data</w:t>
-      </w:r>
-    </w:p>
-    <w:p>
-      <w:pPr>
-        <w:spacing w:after="0" w:before="0"/>
-      </w:pPr>
-      <w:r>
-        <w:rPr>
-          <w:rFonts w:ascii="Courier New" w:hAnsi="Courier New" w:eastAsia="Courier New"/>
-          <w:sz w:val="18"/>
-        </w:rPr>
-        <w:t># or: python scripts/fetch_data.py --markham --toronto</w:t>
-      </w:r>
-    </w:p>
-    <w:p>
-      <w:pPr>
-        <w:pStyle w:val="Heading3"/>
-      </w:pPr>
-      <w:r>
-        <w:t>Non-interactive Toronto fetch (`--yes`)</w:t>
-      </w:r>
-    </w:p>
-    <w:p>
-      <w:r>
-        <w:t>If you want a **non-interactive** run (e.g., CI or scripted demos), use `--yes` to auto-select the top matching Toronto resource:</w:t>
-      </w:r>
-    </w:p>
-    <w:p>
-      <w:pPr>
-        <w:spacing w:after="0" w:before="0"/>
-      </w:pPr>
-      <w:r>
-        <w:rPr>
-          <w:rFonts w:ascii="Courier New" w:hAnsi="Courier New" w:eastAsia="Courier New"/>
-          <w:sz w:val="18"/>
-        </w:rPr>
-        <w:t>python scripts/fetch_data.py --toronto --yes</w:t>
-      </w:r>
-    </w:p>
-    <w:p>
-      <w:r>
-        <w:t>If the auto-selected resource isn’t the dataset you want, rerun without `--yes` to pick from the list interactively.</w:t>
-      </w:r>
-    </w:p>
-    <w:p>
-      <w:r>
-        <w:t>This downloads the **Markham** workbook and a **Toronto** traffic phase-status CSV into the expected `cases/*/inputs/` paths.</w:t>
-      </w:r>
-    </w:p>
-    <w:p>
-      <w:r>
-        <w:t>Planck remains manual (see below) because the FITS file is large.</w:t>
-      </w:r>
-    </w:p>
-    <w:p>
-      <w:r>
-        <w:t>---</w:t>
-      </w:r>
-    </w:p>
-    <w:p>
-      <w:pPr>
-        <w:pStyle w:val="Heading2"/>
-      </w:pPr>
-      <w:r>
-        <w:t>Planck (ESA / NASA) — PR3 all-sky maps</w:t>
-      </w:r>
-    </w:p>
-    <w:p>
-      <w:r>
-        <w:t>**Case(s):** `cases/planck70/`</w:t>
-      </w:r>
-    </w:p>
-    <w:p>
-      <w:r>
-        <w:t>**Input expected:**</w:t>
+        <w:t>A ZIP from Toronto’s CKAN portal (the exact URL may change as resources are updated).</w:t>
       </w:r>
     </w:p>
     <w:p>
@@ -189,12 +180,96 @@
         <w:pStyle w:val="ListBullet"/>
       </w:pPr>
       <w:r>
-        <w:t>`cases/planck70/inputs/LFI_SkyMap_070_1024_R3.00_full.fits`</w:t>
+        <w:t>The fetch script extracts and normalizes a CSV into the case folders:</w:t>
       </w:r>
     </w:p>
     <w:p>
       <w:r>
-        <w:t>**Primary source (ESA):**</w:t>
+        <w:t xml:space="preserve">  - `cases\traffic_phase\inputs\toronto_traffic_signals_phase_status.csv`</w:t>
+      </w:r>
+    </w:p>
+    <w:p>
+      <w:r>
+        <w:t xml:space="preserve">  - `cases\traffic_anomaly\inputs\toronto_traffic_signals_phase_status.csv`</w:t>
+      </w:r>
+    </w:p>
+    <w:p/>
+    <w:p>
+      <w:r>
+        <w:t>If you prefer manual download:</w:t>
+      </w:r>
+    </w:p>
+    <w:p>
+      <w:pPr>
+        <w:pStyle w:val="ListNumber"/>
+      </w:pPr>
+      <w:r>
+        <w:t>Go to `https://open.toronto.ca/`</w:t>
+      </w:r>
+    </w:p>
+    <w:p>
+      <w:pPr>
+        <w:pStyle w:val="ListNumber"/>
+      </w:pPr>
+      <w:r>
+        <w:t>Search for **Traffic signals timing**</w:t>
+      </w:r>
+    </w:p>
+    <w:p>
+      <w:pPr>
+        <w:pStyle w:val="ListNumber"/>
+      </w:pPr>
+      <w:r>
+        <w:t>Download the ZIP</w:t>
+      </w:r>
+    </w:p>
+    <w:p>
+      <w:pPr>
+        <w:pStyle w:val="ListNumber"/>
+      </w:pPr>
+      <w:r>
+        <w:t>Extract and place/rename the CSV to the paths above</w:t>
+      </w:r>
+    </w:p>
+    <w:p/>
+    <w:p>
+      <w:r>
+        <w:t>---</w:t>
+      </w:r>
+    </w:p>
+    <w:p/>
+    <w:p>
+      <w:pPr>
+        <w:pStyle w:val="Heading2"/>
+      </w:pPr>
+      <w:r>
+        <w:t>Planck (ESA / NASA) — All-sky maps (FITS)</w:t>
+      </w:r>
+    </w:p>
+    <w:p/>
+    <w:p>
+      <w:r>
+        <w:t>Used by: `huf planck ...`</w:t>
+      </w:r>
+    </w:p>
+    <w:p/>
+    <w:p>
+      <w:r>
+        <w:t>Planck maps are **very large** (hundreds of MB to multiple GB). HUF does not ship them.</w:t>
+      </w:r>
+    </w:p>
+    <w:p/>
+    <w:p>
+      <w:pPr>
+        <w:pStyle w:val="Heading3"/>
+      </w:pPr>
+      <w:r>
+        <w:t>Option A — ESA Planck Legacy Archive (PLA)</w:t>
+      </w:r>
+    </w:p>
+    <w:p>
+      <w:r>
+        <w:t>Portal:</w:t>
       </w:r>
     </w:p>
     <w:p>
@@ -202,12 +277,59 @@
         <w:pStyle w:val="ListBullet"/>
       </w:pPr>
       <w:r>
-        <w:t>Planck Legacy Archive (PLA): https://pla.esac.esa.int/</w:t>
+        <w:t>`https://pla.esac.esa.int/`</w:t>
+      </w:r>
+    </w:p>
+    <w:p/>
+    <w:p>
+      <w:r>
+        <w:t>Typical workflow:</w:t>
+      </w:r>
+    </w:p>
+    <w:p>
+      <w:pPr>
+        <w:pStyle w:val="ListNumber"/>
+      </w:pPr>
+      <w:r>
+        <w:t>Open PLA</w:t>
+      </w:r>
+    </w:p>
+    <w:p>
+      <w:pPr>
+        <w:pStyle w:val="ListNumber"/>
+      </w:pPr>
+      <w:r>
+        <w:t>Choose the product family (maps / frequency)</w:t>
+      </w:r>
+    </w:p>
+    <w:p>
+      <w:pPr>
+        <w:pStyle w:val="ListNumber"/>
+      </w:pPr>
+      <w:r>
+        <w:t>Select the release (e.g., PR3)</w:t>
+      </w:r>
+    </w:p>
+    <w:p>
+      <w:pPr>
+        <w:pStyle w:val="ListNumber"/>
+      </w:pPr>
+      <w:r>
+        <w:t>Download the FITS product(s)</w:t>
+      </w:r>
+    </w:p>
+    <w:p/>
+    <w:p>
+      <w:pPr>
+        <w:pStyle w:val="Heading3"/>
+      </w:pPr>
+      <w:r>
+        <w:t>Option B — NASA/IPAC IRSA mirror</w:t>
       </w:r>
     </w:p>
     <w:p>
       <w:r>
-        <w:t>**Convenient mirror / direct download (NASA/IPAC IRSA):**</w:t>
+        <w:t>IRSA Planck page:</w:t>
       </w:r>
     </w:p>
     <w:p>
@@ -215,7 +337,13 @@
         <w:pStyle w:val="ListBullet"/>
       </w:pPr>
       <w:r>
-        <w:t>PR3 all-sky maps landing page: https://irsa.ipac.caltech.edu/data/Planck/release_3/all-sky-maps/</w:t>
+        <w:t>`https://irsa.ipac.caltech.edu/Missions/planck.html`</w:t>
+      </w:r>
+    </w:p>
+    <w:p/>
+    <w:p>
+      <w:r>
+        <w:t>Example file used in this repo:</w:t>
       </w:r>
     </w:p>
     <w:p>
@@ -223,7 +351,33 @@
         <w:pStyle w:val="ListBullet"/>
       </w:pPr>
       <w:r>
-        <w:t>Preview page (contains a “Download HEALPix FITS file” link): https://irsa.ipac.caltech.edu/data/Planck/release_3/all-sky-maps/previews/LFI_SkyMap_070_1024_R3.00_full/index.html</w:t>
+        <w:t>70 GHz (LFI) full-sky map (PR3):</w:t>
+      </w:r>
+    </w:p>
+    <w:p>
+      <w:r>
+        <w:t xml:space="preserve">  - `https://irsa.ipac.caltech.edu/data/Planck/release_3/all-sky-maps/maps/LFI/LFI_SkyMap_070_1024_R3.00_full.fits`</w:t>
+      </w:r>
+    </w:p>
+    <w:p/>
+    <w:p>
+      <w:r>
+        <w:t>HUF guidance:</w:t>
+      </w:r>
+    </w:p>
+    <w:p>
+      <w:r>
+        <w:rPr>
+          <w:rFonts w:ascii="Consolas" w:hAnsi="Consolas" w:eastAsia="Consolas"/>
+          <w:sz w:val="20"/>
+        </w:rPr>
+        <w:t>.\.venv\Scripts\python scripts\fetch_data.py --planck-guide</w:t>
+      </w:r>
+    </w:p>
+    <w:p/>
+    <w:p>
+      <w:r>
+        <w:t>Expected local path:</w:t>
       </w:r>
     </w:p>
     <w:p>
@@ -231,12 +385,28 @@
         <w:pStyle w:val="ListBullet"/>
       </w:pPr>
       <w:r>
-        <w:t>Direct file URL (large binary): https://irsa.ipac.caltech.edu/data/Planck/release_3/all-sky-maps/maps/LFI_SkyMap_070_1024_R3.00_full.fits</w:t>
+        <w:t>`cases\planck70\inputs\LFI_SkyMap_070_1024_R3.00_full.fits`</w:t>
       </w:r>
     </w:p>
+    <w:p/>
     <w:p>
       <w:r>
-        <w:t>**Notes:**</w:t>
+        <w:t>---</w:t>
+      </w:r>
+    </w:p>
+    <w:p/>
+    <w:p>
+      <w:pPr>
+        <w:pStyle w:val="Heading2"/>
+      </w:pPr>
+      <w:r>
+        <w:t>Synthetic data policy (what is “toy”)</w:t>
+      </w:r>
+    </w:p>
+    <w:p/>
+    <w:p>
+      <w:r>
+        <w:t>Small toy datasets may exist for:</w:t>
       </w:r>
     </w:p>
     <w:p>
@@ -244,7 +414,7 @@
         <w:pStyle w:val="ListBullet"/>
       </w:pPr>
       <w:r>
-        <w:t>This FITS is large (~480–500 MB). It is intentionally excluded from distributions.</w:t>
+        <w:t>unit tests</w:t>
       </w:r>
     </w:p>
     <w:p>
@@ -252,59 +422,7 @@
         <w:pStyle w:val="ListBullet"/>
       </w:pPr>
       <w:r>
-        <w:t>The HUF Planck adapter expects **NESTED** ordering and uses the **I_STOKES** field by default.</w:t>
-      </w:r>
-    </w:p>
-    <w:p>
-      <w:r>
-        <w:t>Tip: print a guided/manual flow (including a ready-to-run `curl` command) with:</w:t>
-      </w:r>
-    </w:p>
-    <w:p>
-      <w:pPr>
-        <w:spacing w:after="0" w:before="0"/>
-      </w:pPr>
-      <w:r>
-        <w:rPr>
-          <w:rFonts w:ascii="Courier New" w:hAnsi="Courier New" w:eastAsia="Courier New"/>
-          <w:sz w:val="18"/>
-        </w:rPr>
-        <w:t>make planck-guide</w:t>
-      </w:r>
-    </w:p>
-    <w:p>
-      <w:pPr>
-        <w:spacing w:after="0" w:before="0"/>
-      </w:pPr>
-      <w:r>
-        <w:rPr>
-          <w:rFonts w:ascii="Courier New" w:hAnsi="Courier New" w:eastAsia="Courier New"/>
-          <w:sz w:val="18"/>
-        </w:rPr>
-        <w:t># or: python scripts/fetch_data.py --planck-guide</w:t>
-      </w:r>
-    </w:p>
-    <w:p>
-      <w:r>
-        <w:t>---</w:t>
-      </w:r>
-    </w:p>
-    <w:p>
-      <w:pPr>
-        <w:pStyle w:val="Heading2"/>
-      </w:pPr>
-      <w:r>
-        <w:t>City of Markham (Ontario) — 2018 corporate-wide budget workbook</w:t>
-      </w:r>
-    </w:p>
-    <w:p>
-      <w:r>
-        <w:t>**Case(s):** `cases/markham2018/`</w:t>
-      </w:r>
-    </w:p>
-    <w:p>
-      <w:r>
-        <w:t>**Input expected:**</w:t>
+        <w:t>“hello world” demonstrations</w:t>
       </w:r>
     </w:p>
     <w:p>
@@ -312,329 +430,16 @@
         <w:pStyle w:val="ListBullet"/>
       </w:pPr>
       <w:r>
-        <w:t>`cases/markham2018/inputs/2018-Budget-Allocation-of-Revenue-and-Expenditure-by-Fund.xlsx`</w:t>
+        <w:t>quick CI sanity checks</w:t>
       </w:r>
     </w:p>
+    <w:p/>
     <w:p>
       <w:r>
-        <w:t>**Source:**</w:t>
+        <w:t>All “headline” cases described above (Markham / Toronto / Planck) are **real public datasets**.</w:t>
       </w:r>
     </w:p>
-    <w:p>
-      <w:pPr>
-        <w:pStyle w:val="ListBullet"/>
-      </w:pPr>
-      <w:r>
-        <w:t>Direct XLSX: https://maps.markham.ca/OpenDataSite_Tables/2018-Budget-Allocation-of-Revenue-and-Expenditure-by-Fund.xlsx</w:t>
-      </w:r>
-    </w:p>
-    <w:p>
-      <w:pPr>
-        <w:pStyle w:val="ListBullet"/>
-      </w:pPr>
-      <w:r>
-        <w:t>Markham Open Data portal: https://data-markham.opendata.arcgis.com/</w:t>
-      </w:r>
-    </w:p>
-    <w:p>
-      <w:r>
-        <w:t>**Notes:**</w:t>
-      </w:r>
-    </w:p>
-    <w:p>
-      <w:pPr>
-        <w:pStyle w:val="ListBullet"/>
-      </w:pPr>
-      <w:r>
-        <w:t>The Markham adapter traces retained elements back to **sheet + cell references** in the workbook.</w:t>
-      </w:r>
-    </w:p>
-    <w:p>
-      <w:r>
-        <w:t>---</w:t>
-      </w:r>
-    </w:p>
-    <w:p>
-      <w:pPr>
-        <w:pStyle w:val="Heading2"/>
-      </w:pPr>
-      <w:r>
-        <w:t>City of Toronto (Ontario) — traffic signal phase status</w:t>
-      </w:r>
-    </w:p>
-    <w:p>
-      <w:r>
-        <w:t>**Case(s):** `cases/traffic_phase/`, `cases/traffic_anomaly/`</w:t>
-      </w:r>
-    </w:p>
-    <w:p>
-      <w:r>
-        <w:t>**Input expected:**</w:t>
-      </w:r>
-    </w:p>
-    <w:p>
-      <w:pPr>
-        <w:pStyle w:val="ListBullet"/>
-      </w:pPr>
-      <w:r>
-        <w:t>`cases/traffic_phase/inputs/toronto_traffic_signals_phase_status.csv`</w:t>
-      </w:r>
-    </w:p>
-    <w:p>
-      <w:pPr>
-        <w:pStyle w:val="ListBullet"/>
-      </w:pPr>
-      <w:r>
-        <w:t>`cases/traffic_anomaly/inputs/toronto_traffic_signals_phase_status.csv`</w:t>
-      </w:r>
-    </w:p>
-    <w:p>
-      <w:r>
-        <w:t>**Source:**</w:t>
-      </w:r>
-    </w:p>
-    <w:p>
-      <w:pPr>
-        <w:pStyle w:val="ListBullet"/>
-      </w:pPr>
-      <w:r>
-        <w:t>City of Toronto Open Data portal: https://open.toronto.ca/</w:t>
-      </w:r>
-    </w:p>
-    <w:p>
-      <w:r>
-        <w:t>**Notes:**</w:t>
-      </w:r>
-    </w:p>
-    <w:p>
-      <w:pPr>
-        <w:pStyle w:val="ListBullet"/>
-      </w:pPr>
-      <w:r>
-        <w:t>This input may vary in size depending on the export window. It is intentionally excluded.</w:t>
-      </w:r>
-    </w:p>
-    <w:p>
-      <w:pPr>
-        <w:pStyle w:val="ListBullet"/>
-      </w:pPr>
-      <w:r>
-        <w:t>The Traffic adapters treat **(TCS × PHASE_BAND)** as verifiable finite elements and can optionally restrict to anomaly subsets.</w:t>
-      </w:r>
-    </w:p>
-    <w:p>
-      <w:pPr>
-        <w:pStyle w:val="ListBullet"/>
-      </w:pPr>
-      <w:r>
-        <w:t>The automated fetcher uses the portal’s public CKAN Action API endpoint:</w:t>
-      </w:r>
-    </w:p>
-    <w:p>
-      <w:pPr>
-        <w:pStyle w:val="ListBullet"/>
-      </w:pPr>
-      <w:r>
-        <w:t>https://open.toronto.ca/api/3/action/</w:t>
-      </w:r>
-    </w:p>
-    <w:p>
-      <w:r>
-        <w:t>---</w:t>
-      </w:r>
-    </w:p>
-    <w:p>
-      <w:pPr>
-        <w:pStyle w:val="Heading2"/>
-      </w:pPr>
-      <w:r>
-        <w:t>Recommended local layout</w:t>
-      </w:r>
-    </w:p>
-    <w:p>
-      <w:pPr>
-        <w:spacing w:after="0" w:before="0"/>
-      </w:pPr>
-      <w:r>
-        <w:rPr>
-          <w:rFonts w:ascii="Courier New" w:hAnsi="Courier New" w:eastAsia="Courier New"/>
-          <w:sz w:val="18"/>
-        </w:rPr>
-        <w:t>cases/</w:t>
-      </w:r>
-    </w:p>
-    <w:p>
-      <w:pPr>
-        <w:spacing w:after="0" w:before="0"/>
-      </w:pPr>
-      <w:r>
-        <w:rPr>
-          <w:rFonts w:ascii="Courier New" w:hAnsi="Courier New" w:eastAsia="Courier New"/>
-          <w:sz w:val="18"/>
-        </w:rPr>
-        <w:t xml:space="preserve">  planck70/</w:t>
-      </w:r>
-    </w:p>
-    <w:p>
-      <w:pPr>
-        <w:spacing w:after="0" w:before="0"/>
-      </w:pPr>
-      <w:r>
-        <w:rPr>
-          <w:rFonts w:ascii="Courier New" w:hAnsi="Courier New" w:eastAsia="Courier New"/>
-          <w:sz w:val="18"/>
-        </w:rPr>
-        <w:t xml:space="preserve">    inputs/</w:t>
-      </w:r>
-    </w:p>
-    <w:p>
-      <w:pPr>
-        <w:spacing w:after="0" w:before="0"/>
-      </w:pPr>
-      <w:r>
-        <w:rPr>
-          <w:rFonts w:ascii="Courier New" w:hAnsi="Courier New" w:eastAsia="Courier New"/>
-          <w:sz w:val="18"/>
-        </w:rPr>
-        <w:t xml:space="preserve">      LFI_SkyMap_070_1024_R3.00_full.fits</w:t>
-      </w:r>
-    </w:p>
-    <w:p>
-      <w:pPr>
-        <w:spacing w:after="0" w:before="0"/>
-      </w:pPr>
-      <w:r>
-        <w:rPr>
-          <w:rFonts w:ascii="Courier New" w:hAnsi="Courier New" w:eastAsia="Courier New"/>
-          <w:sz w:val="18"/>
-        </w:rPr>
-        <w:t xml:space="preserve">  markham2018/</w:t>
-      </w:r>
-    </w:p>
-    <w:p>
-      <w:pPr>
-        <w:spacing w:after="0" w:before="0"/>
-      </w:pPr>
-      <w:r>
-        <w:rPr>
-          <w:rFonts w:ascii="Courier New" w:hAnsi="Courier New" w:eastAsia="Courier New"/>
-          <w:sz w:val="18"/>
-        </w:rPr>
-        <w:t xml:space="preserve">    inputs/</w:t>
-      </w:r>
-    </w:p>
-    <w:p>
-      <w:pPr>
-        <w:spacing w:after="0" w:before="0"/>
-      </w:pPr>
-      <w:r>
-        <w:rPr>
-          <w:rFonts w:ascii="Courier New" w:hAnsi="Courier New" w:eastAsia="Courier New"/>
-          <w:sz w:val="18"/>
-        </w:rPr>
-        <w:t xml:space="preserve">      2018-Budget-Allocation-of-Revenue-and-Expenditure-by-Fund.xlsx</w:t>
-      </w:r>
-    </w:p>
-    <w:p>
-      <w:pPr>
-        <w:spacing w:after="0" w:before="0"/>
-      </w:pPr>
-      <w:r>
-        <w:rPr>
-          <w:rFonts w:ascii="Courier New" w:hAnsi="Courier New" w:eastAsia="Courier New"/>
-          <w:sz w:val="18"/>
-        </w:rPr>
-        <w:t xml:space="preserve">  traffic_phase/</w:t>
-      </w:r>
-    </w:p>
-    <w:p>
-      <w:pPr>
-        <w:spacing w:after="0" w:before="0"/>
-      </w:pPr>
-      <w:r>
-        <w:rPr>
-          <w:rFonts w:ascii="Courier New" w:hAnsi="Courier New" w:eastAsia="Courier New"/>
-          <w:sz w:val="18"/>
-        </w:rPr>
-        <w:t xml:space="preserve">    inputs/</w:t>
-      </w:r>
-    </w:p>
-    <w:p>
-      <w:pPr>
-        <w:spacing w:after="0" w:before="0"/>
-      </w:pPr>
-      <w:r>
-        <w:rPr>
-          <w:rFonts w:ascii="Courier New" w:hAnsi="Courier New" w:eastAsia="Courier New"/>
-          <w:sz w:val="18"/>
-        </w:rPr>
-        <w:t xml:space="preserve">      toronto_traffic_signals_phase_status.csv</w:t>
-      </w:r>
-    </w:p>
-    <w:p>
-      <w:pPr>
-        <w:spacing w:after="0" w:before="0"/>
-      </w:pPr>
-      <w:r>
-        <w:rPr>
-          <w:rFonts w:ascii="Courier New" w:hAnsi="Courier New" w:eastAsia="Courier New"/>
-          <w:sz w:val="18"/>
-        </w:rPr>
-        <w:t xml:space="preserve">  traffic_anomaly/</w:t>
-      </w:r>
-    </w:p>
-    <w:p>
-      <w:pPr>
-        <w:spacing w:after="0" w:before="0"/>
-      </w:pPr>
-      <w:r>
-        <w:rPr>
-          <w:rFonts w:ascii="Courier New" w:hAnsi="Courier New" w:eastAsia="Courier New"/>
-          <w:sz w:val="18"/>
-        </w:rPr>
-        <w:t xml:space="preserve">    inputs/</w:t>
-      </w:r>
-    </w:p>
-    <w:p>
-      <w:pPr>
-        <w:spacing w:after="0" w:before="0"/>
-      </w:pPr>
-      <w:r>
-        <w:rPr>
-          <w:rFonts w:ascii="Courier New" w:hAnsi="Courier New" w:eastAsia="Courier New"/>
-          <w:sz w:val="18"/>
-        </w:rPr>
-        <w:t xml:space="preserve">      toronto_traffic_signals_phase_status.csv</w:t>
-      </w:r>
-    </w:p>
-    <w:p>
-      <w:r>
-        <w:t>If you prefer a different location or filename, pass `--csv` / `--xlsx` / `--fits` in the CLI.</w:t>
-      </w:r>
-    </w:p>
-    <w:p>
-      <w:pPr>
-        <w:pStyle w:val="Heading2"/>
-      </w:pPr>
-      <w:r>
-        <w:t>Non-interactive Toronto fetch</w:t>
-      </w:r>
-    </w:p>
-    <w:p>
-      <w:r>
-        <w:t>For scripted demos, you can auto-select the top matching Toronto resource:</w:t>
-      </w:r>
-    </w:p>
-    <w:p>
-      <w:r>
-        <w:t>make fetch-toronto-yes</w:t>
-      </w:r>
-    </w:p>
-    <w:p>
-      <w:r>
-        <w:t>or: python scripts/fetch_data.py --toronto --yes</w:t>
-      </w:r>
-    </w:p>
+    <w:p/>
     <w:sectPr>
       <w:pgSz w:w="12240" w:h="15840"/>
       <w:pgMar w:top="1440" w:right="1800" w:bottom="1440" w:left="1800" w:header="720" w:footer="720" w:gutter="0"/>
